--- a/项目流程图/IPO图.docx
+++ b/项目流程图/IPO图.docx
@@ -3322,6 +3322,48 @@
                 <w:szCs w:val="20"/>
                 <w:lang w:val="en-US" w:eastAsia="zh-CN"/>
               </w:rPr>
+              <w:t xml:space="preserve">                If 关闭弹幕</w:t>
+            </w:r>
+          </w:p>
+          <w:p>
+            <w:pPr>
+              <w:pStyle w:val="6"/>
+              <w:rPr>
+                <w:rFonts w:hint="eastAsia" w:asciiTheme="minorEastAsia" w:hAnsiTheme="minorEastAsia" w:cstheme="minorEastAsia"/>
+                <w:sz w:val="20"/>
+                <w:szCs w:val="20"/>
+                <w:lang w:val="en-US" w:eastAsia="zh-CN"/>
+              </w:rPr>
+            </w:pPr>
+            <w:r>
+              <w:rPr>
+                <w:rFonts w:hint="eastAsia" w:asciiTheme="minorEastAsia" w:hAnsiTheme="minorEastAsia" w:cstheme="minorEastAsia"/>
+                <w:sz w:val="20"/>
+                <w:szCs w:val="20"/>
+                <w:lang w:val="en-US" w:eastAsia="zh-CN"/>
+              </w:rPr>
+              <w:t xml:space="preserve">                    关闭弹幕显示</w:t>
+            </w:r>
+            <w:bookmarkStart w:id="0" w:name="_GoBack"/>
+            <w:bookmarkEnd w:id="0"/>
+          </w:p>
+          <w:p>
+            <w:pPr>
+              <w:pStyle w:val="6"/>
+              <w:rPr>
+                <w:rFonts w:hint="eastAsia" w:asciiTheme="minorEastAsia" w:hAnsiTheme="minorEastAsia" w:cstheme="minorEastAsia"/>
+                <w:sz w:val="20"/>
+                <w:szCs w:val="20"/>
+                <w:lang w:val="en-US" w:eastAsia="zh-CN"/>
+              </w:rPr>
+            </w:pPr>
+            <w:r>
+              <w:rPr>
+                <w:rFonts w:hint="eastAsia" w:asciiTheme="minorEastAsia" w:hAnsiTheme="minorEastAsia" w:cstheme="minorEastAsia"/>
+                <w:sz w:val="20"/>
+                <w:szCs w:val="20"/>
+                <w:lang w:val="en-US" w:eastAsia="zh-CN"/>
+              </w:rPr>
               <w:t xml:space="preserve">            输出json中对应的内容和样式并显示</w:t>
             </w:r>
           </w:p>
@@ -3335,8 +3377,6 @@
           <w:lang w:val="en-US" w:eastAsia="zh-CN"/>
         </w:rPr>
       </w:pPr>
-      <w:bookmarkStart w:id="0" w:name="_GoBack"/>
-      <w:bookmarkEnd w:id="0"/>
     </w:p>
     <w:sectPr>
       <w:pgSz w:w="11906" w:h="16838"/>

--- a/项目流程图/IPO图.docx
+++ b/项目流程图/IPO图.docx
@@ -159,7 +159,7 @@
                 <w:szCs w:val="21"/>
                 <w:lang w:val="en-US" w:eastAsia="zh-CN"/>
               </w:rPr>
-              <w:t>发射弹幕</w:t>
+              <w:t>弹幕样式、弹幕内容</w:t>
             </w:r>
           </w:p>
         </w:tc>
@@ -239,7 +239,7 @@
                 <w:szCs w:val="21"/>
                 <w:lang w:val="en-US" w:eastAsia="zh-CN"/>
               </w:rPr>
-              <w:t>用户、教师</w:t>
+              <w:t>发射弹幕</w:t>
             </w:r>
           </w:p>
         </w:tc>
@@ -263,7 +263,17 @@
                 <w:sz w:val="20"/>
                 <w:szCs w:val="21"/>
               </w:rPr>
-              <w:t>下层模块：无</w:t>
+              <w:t>下层模块：</w:t>
+            </w:r>
+            <w:r>
+              <w:rPr>
+                <w:rFonts w:hint="eastAsia"/>
+                <w:kern w:val="0"/>
+                <w:sz w:val="20"/>
+                <w:szCs w:val="21"/>
+                <w:lang w:val="en-US" w:eastAsia="zh-CN"/>
+              </w:rPr>
+              <w:t>无</w:t>
             </w:r>
           </w:p>
         </w:tc>
@@ -882,7 +892,7 @@
                 <w:szCs w:val="21"/>
                 <w:lang w:val="en-US" w:eastAsia="zh-CN"/>
               </w:rPr>
-              <w:t>修改密码</w:t>
+              <w:t>打开/关闭弹幕</w:t>
             </w:r>
           </w:p>
         </w:tc>
@@ -962,7 +972,7 @@
                 <w:szCs w:val="21"/>
                 <w:lang w:val="en-US" w:eastAsia="zh-CN"/>
               </w:rPr>
-              <w:t>用户、教师</w:t>
+              <w:t>发射弹幕</w:t>
             </w:r>
           </w:p>
         </w:tc>
@@ -986,7 +996,572 @@
                 <w:sz w:val="20"/>
                 <w:szCs w:val="21"/>
               </w:rPr>
-              <w:t>下层模块：无</w:t>
+              <w:t>下层模块：</w:t>
+            </w:r>
+            <w:r>
+              <w:rPr>
+                <w:rFonts w:hint="eastAsia"/>
+                <w:kern w:val="0"/>
+                <w:sz w:val="20"/>
+                <w:szCs w:val="21"/>
+                <w:lang w:val="en-US" w:eastAsia="zh-CN"/>
+              </w:rPr>
+              <w:t>无</w:t>
+            </w:r>
+          </w:p>
+        </w:tc>
+      </w:tr>
+      <w:tr>
+        <w:tblPrEx>
+          <w:tblBorders>
+            <w:top w:val="single" w:color="auto" w:sz="4" w:space="0"/>
+            <w:left w:val="single" w:color="auto" w:sz="4" w:space="0"/>
+            <w:bottom w:val="single" w:color="auto" w:sz="4" w:space="0"/>
+            <w:right w:val="single" w:color="auto" w:sz="4" w:space="0"/>
+            <w:insideH w:val="single" w:color="auto" w:sz="4" w:space="0"/>
+            <w:insideV w:val="single" w:color="auto" w:sz="4" w:space="0"/>
+          </w:tblBorders>
+          <w:tblLayout w:type="fixed"/>
+          <w:tblCellMar>
+            <w:top w:w="0" w:type="dxa"/>
+            <w:left w:w="108" w:type="dxa"/>
+            <w:bottom w:w="0" w:type="dxa"/>
+            <w:right w:w="108" w:type="dxa"/>
+          </w:tblCellMar>
+        </w:tblPrEx>
+        <w:trPr>
+          <w:jc w:val="center"/>
+        </w:trPr>
+        <w:tc>
+          <w:tcPr>
+            <w:tcW w:w="8522" w:type="dxa"/>
+            <w:gridSpan w:val="2"/>
+          </w:tcPr>
+          <w:p>
+            <w:pPr>
+              <w:ind w:firstLine="420"/>
+              <w:rPr>
+                <w:kern w:val="0"/>
+                <w:sz w:val="20"/>
+                <w:szCs w:val="21"/>
+              </w:rPr>
+            </w:pPr>
+            <w:r>
+              <w:rPr>
+                <w:rFonts w:hint="eastAsia"/>
+                <w:kern w:val="0"/>
+                <w:sz w:val="20"/>
+                <w:szCs w:val="21"/>
+              </w:rPr>
+              <w:t>编制者：</w:t>
+            </w:r>
+            <w:r>
+              <w:rPr>
+                <w:rFonts w:hint="eastAsia"/>
+                <w:kern w:val="0"/>
+                <w:sz w:val="20"/>
+                <w:szCs w:val="21"/>
+                <w:lang w:val="en-US" w:eastAsia="zh-CN"/>
+              </w:rPr>
+              <w:t>朱天琦</w:t>
+            </w:r>
+          </w:p>
+        </w:tc>
+      </w:tr>
+      <w:tr>
+        <w:tblPrEx>
+          <w:tblBorders>
+            <w:top w:val="single" w:color="auto" w:sz="4" w:space="0"/>
+            <w:left w:val="single" w:color="auto" w:sz="4" w:space="0"/>
+            <w:bottom w:val="single" w:color="auto" w:sz="4" w:space="0"/>
+            <w:right w:val="single" w:color="auto" w:sz="4" w:space="0"/>
+            <w:insideH w:val="single" w:color="auto" w:sz="4" w:space="0"/>
+            <w:insideV w:val="single" w:color="auto" w:sz="4" w:space="0"/>
+          </w:tblBorders>
+          <w:tblLayout w:type="fixed"/>
+          <w:tblCellMar>
+            <w:top w:w="0" w:type="dxa"/>
+            <w:left w:w="108" w:type="dxa"/>
+            <w:bottom w:w="0" w:type="dxa"/>
+            <w:right w:w="108" w:type="dxa"/>
+          </w:tblCellMar>
+        </w:tblPrEx>
+        <w:trPr>
+          <w:jc w:val="center"/>
+        </w:trPr>
+        <w:tc>
+          <w:tcPr>
+            <w:tcW w:w="4261" w:type="dxa"/>
+          </w:tcPr>
+          <w:p>
+            <w:pPr>
+              <w:ind w:firstLine="420"/>
+              <w:rPr>
+                <w:kern w:val="0"/>
+                <w:sz w:val="20"/>
+                <w:szCs w:val="21"/>
+              </w:rPr>
+            </w:pPr>
+            <w:r>
+              <w:rPr>
+                <w:rFonts w:hint="eastAsia"/>
+                <w:kern w:val="0"/>
+                <w:sz w:val="20"/>
+                <w:szCs w:val="21"/>
+              </w:rPr>
+              <w:t>输入：</w:t>
+            </w:r>
+            <w:r>
+              <w:rPr>
+                <w:rFonts w:hint="eastAsia"/>
+                <w:kern w:val="0"/>
+                <w:sz w:val="20"/>
+                <w:szCs w:val="21"/>
+                <w:lang w:val="en-US" w:eastAsia="zh-CN"/>
+              </w:rPr>
+              <w:t>是否勾选复选框</w:t>
+            </w:r>
+          </w:p>
+        </w:tc>
+        <w:tc>
+          <w:tcPr>
+            <w:tcW w:w="4261" w:type="dxa"/>
+          </w:tcPr>
+          <w:p>
+            <w:pPr>
+              <w:ind w:firstLine="420"/>
+              <w:rPr>
+                <w:kern w:val="0"/>
+                <w:sz w:val="20"/>
+                <w:szCs w:val="21"/>
+              </w:rPr>
+            </w:pPr>
+            <w:r>
+              <w:rPr>
+                <w:rFonts w:hint="eastAsia"/>
+                <w:kern w:val="0"/>
+                <w:sz w:val="20"/>
+                <w:szCs w:val="21"/>
+              </w:rPr>
+              <w:t>输出：</w:t>
+            </w:r>
+            <w:r>
+              <w:rPr>
+                <w:rFonts w:hint="eastAsia"/>
+                <w:kern w:val="0"/>
+                <w:sz w:val="20"/>
+                <w:szCs w:val="21"/>
+                <w:lang w:val="en-US" w:eastAsia="zh-CN"/>
+              </w:rPr>
+              <w:t>弹幕</w:t>
+            </w:r>
+          </w:p>
+        </w:tc>
+      </w:tr>
+      <w:tr>
+        <w:tblPrEx>
+          <w:tblBorders>
+            <w:top w:val="single" w:color="auto" w:sz="4" w:space="0"/>
+            <w:left w:val="single" w:color="auto" w:sz="4" w:space="0"/>
+            <w:bottom w:val="single" w:color="auto" w:sz="4" w:space="0"/>
+            <w:right w:val="single" w:color="auto" w:sz="4" w:space="0"/>
+            <w:insideH w:val="single" w:color="auto" w:sz="4" w:space="0"/>
+            <w:insideV w:val="single" w:color="auto" w:sz="4" w:space="0"/>
+          </w:tblBorders>
+          <w:tblLayout w:type="fixed"/>
+          <w:tblCellMar>
+            <w:top w:w="0" w:type="dxa"/>
+            <w:left w:w="108" w:type="dxa"/>
+            <w:bottom w:w="0" w:type="dxa"/>
+            <w:right w:w="108" w:type="dxa"/>
+          </w:tblCellMar>
+        </w:tblPrEx>
+        <w:trPr>
+          <w:jc w:val="center"/>
+        </w:trPr>
+        <w:tc>
+          <w:tcPr>
+            <w:tcW w:w="8522" w:type="dxa"/>
+            <w:gridSpan w:val="2"/>
+          </w:tcPr>
+          <w:p>
+            <w:pPr>
+              <w:ind w:firstLine="420"/>
+              <w:rPr>
+                <w:kern w:val="0"/>
+                <w:sz w:val="20"/>
+                <w:szCs w:val="21"/>
+              </w:rPr>
+            </w:pPr>
+            <w:r>
+              <w:rPr>
+                <w:rFonts w:hint="eastAsia"/>
+                <w:kern w:val="0"/>
+                <w:sz w:val="20"/>
+                <w:szCs w:val="21"/>
+              </w:rPr>
+              <w:t>算法说明：</w:t>
+            </w:r>
+          </w:p>
+          <w:p>
+            <w:pPr>
+              <w:pStyle w:val="6"/>
+              <w:ind w:left="760"/>
+              <w:rPr>
+                <w:rFonts w:hint="eastAsia"/>
+                <w:color w:val="auto"/>
+                <w:kern w:val="2"/>
+                <w:sz w:val="21"/>
+                <w:lang w:val="en-US" w:eastAsia="zh-CN"/>
+              </w:rPr>
+            </w:pPr>
+            <w:r>
+              <w:rPr>
+                <w:rFonts w:hint="eastAsia"/>
+                <w:color w:val="auto"/>
+                <w:kern w:val="2"/>
+                <w:sz w:val="21"/>
+              </w:rPr>
+              <w:t xml:space="preserve">If </w:t>
+            </w:r>
+            <w:r>
+              <w:rPr>
+                <w:rFonts w:hint="eastAsia"/>
+                <w:color w:val="auto"/>
+                <w:kern w:val="2"/>
+                <w:sz w:val="21"/>
+                <w:lang w:val="en-US" w:eastAsia="zh-CN"/>
+              </w:rPr>
+              <w:t>勾选打开弹幕</w:t>
+            </w:r>
+          </w:p>
+          <w:p>
+            <w:pPr>
+              <w:pStyle w:val="6"/>
+              <w:ind w:left="760"/>
+              <w:rPr>
+                <w:color w:val="auto"/>
+                <w:kern w:val="2"/>
+                <w:sz w:val="21"/>
+              </w:rPr>
+            </w:pPr>
+            <w:r>
+              <w:rPr>
+                <w:rFonts w:hint="eastAsia"/>
+                <w:color w:val="auto"/>
+                <w:kern w:val="2"/>
+                <w:sz w:val="21"/>
+              </w:rPr>
+              <w:t>Then</w:t>
+            </w:r>
+            <w:r>
+              <w:rPr>
+                <w:rFonts w:hint="eastAsia"/>
+                <w:color w:val="auto"/>
+                <w:kern w:val="2"/>
+                <w:sz w:val="21"/>
+                <w:lang w:val="en-US" w:eastAsia="zh-CN"/>
+              </w:rPr>
+              <w:t>显示弹幕</w:t>
+            </w:r>
+          </w:p>
+          <w:p>
+            <w:pPr>
+              <w:pStyle w:val="6"/>
+              <w:ind w:left="760"/>
+              <w:rPr>
+                <w:color w:val="auto"/>
+                <w:kern w:val="2"/>
+                <w:sz w:val="21"/>
+              </w:rPr>
+            </w:pPr>
+            <w:r>
+              <w:rPr>
+                <w:rFonts w:hint="eastAsia"/>
+                <w:color w:val="auto"/>
+                <w:kern w:val="2"/>
+                <w:sz w:val="21"/>
+              </w:rPr>
+              <w:t>Else</w:t>
+            </w:r>
+          </w:p>
+          <w:p>
+            <w:pPr>
+              <w:pStyle w:val="6"/>
+            </w:pPr>
+            <w:r>
+              <w:rPr>
+                <w:rFonts w:hint="eastAsia"/>
+                <w:color w:val="auto"/>
+                <w:kern w:val="2"/>
+                <w:sz w:val="21"/>
+              </w:rPr>
+              <w:t xml:space="preserve">           </w:t>
+            </w:r>
+            <w:r>
+              <w:rPr>
+                <w:rFonts w:hint="eastAsia"/>
+                <w:color w:val="auto"/>
+                <w:kern w:val="2"/>
+                <w:sz w:val="21"/>
+                <w:lang w:val="en-US" w:eastAsia="zh-CN"/>
+              </w:rPr>
+              <w:t>不显示弹幕</w:t>
+            </w:r>
+          </w:p>
+        </w:tc>
+      </w:tr>
+    </w:tbl>
+    <w:p>
+      <w:pPr>
+        <w:pStyle w:val="2"/>
+        <w:spacing w:line="360" w:lineRule="atLeast"/>
+        <w:ind w:firstLine="420"/>
+        <w:rPr>
+          <w:rFonts w:hint="eastAsia" w:asciiTheme="minorEastAsia" w:hAnsiTheme="minorEastAsia" w:eastAsiaTheme="minorEastAsia" w:cstheme="minorEastAsia"/>
+          <w:lang w:val="en-US" w:eastAsia="zh-CN"/>
+        </w:rPr>
+      </w:pPr>
+    </w:p>
+    <w:tbl>
+      <w:tblPr>
+        <w:tblStyle w:val="5"/>
+        <w:tblW w:w="8522" w:type="dxa"/>
+        <w:jc w:val="center"/>
+        <w:tblInd w:w="0" w:type="dxa"/>
+        <w:tblBorders>
+          <w:top w:val="single" w:color="auto" w:sz="4" w:space="0"/>
+          <w:left w:val="single" w:color="auto" w:sz="4" w:space="0"/>
+          <w:bottom w:val="single" w:color="auto" w:sz="4" w:space="0"/>
+          <w:right w:val="single" w:color="auto" w:sz="4" w:space="0"/>
+          <w:insideH w:val="single" w:color="auto" w:sz="4" w:space="0"/>
+          <w:insideV w:val="single" w:color="auto" w:sz="4" w:space="0"/>
+        </w:tblBorders>
+        <w:tblLayout w:type="fixed"/>
+        <w:tblCellMar>
+          <w:top w:w="0" w:type="dxa"/>
+          <w:left w:w="108" w:type="dxa"/>
+          <w:bottom w:w="0" w:type="dxa"/>
+          <w:right w:w="108" w:type="dxa"/>
+        </w:tblCellMar>
+      </w:tblPr>
+      <w:tblGrid>
+        <w:gridCol w:w="4261"/>
+        <w:gridCol w:w="4261"/>
+      </w:tblGrid>
+      <w:tr>
+        <w:tblPrEx>
+          <w:tblBorders>
+            <w:top w:val="single" w:color="auto" w:sz="4" w:space="0"/>
+            <w:left w:val="single" w:color="auto" w:sz="4" w:space="0"/>
+            <w:bottom w:val="single" w:color="auto" w:sz="4" w:space="0"/>
+            <w:right w:val="single" w:color="auto" w:sz="4" w:space="0"/>
+            <w:insideH w:val="single" w:color="auto" w:sz="4" w:space="0"/>
+            <w:insideV w:val="single" w:color="auto" w:sz="4" w:space="0"/>
+          </w:tblBorders>
+          <w:tblLayout w:type="fixed"/>
+          <w:tblCellMar>
+            <w:top w:w="0" w:type="dxa"/>
+            <w:left w:w="108" w:type="dxa"/>
+            <w:bottom w:w="0" w:type="dxa"/>
+            <w:right w:w="108" w:type="dxa"/>
+          </w:tblCellMar>
+        </w:tblPrEx>
+        <w:trPr>
+          <w:jc w:val="center"/>
+        </w:trPr>
+        <w:tc>
+          <w:tcPr>
+            <w:tcW w:w="8522" w:type="dxa"/>
+            <w:gridSpan w:val="2"/>
+          </w:tcPr>
+          <w:p>
+            <w:pPr>
+              <w:ind w:firstLine="420"/>
+              <w:rPr>
+                <w:kern w:val="0"/>
+                <w:sz w:val="20"/>
+                <w:szCs w:val="21"/>
+              </w:rPr>
+            </w:pPr>
+            <w:r>
+              <w:rPr>
+                <w:rFonts w:hint="eastAsia"/>
+                <w:kern w:val="0"/>
+                <w:sz w:val="20"/>
+                <w:szCs w:val="21"/>
+              </w:rPr>
+              <w:t>IPO图</w:t>
+            </w:r>
+          </w:p>
+        </w:tc>
+      </w:tr>
+      <w:tr>
+        <w:tblPrEx>
+          <w:tblBorders>
+            <w:top w:val="single" w:color="auto" w:sz="4" w:space="0"/>
+            <w:left w:val="single" w:color="auto" w:sz="4" w:space="0"/>
+            <w:bottom w:val="single" w:color="auto" w:sz="4" w:space="0"/>
+            <w:right w:val="single" w:color="auto" w:sz="4" w:space="0"/>
+            <w:insideH w:val="single" w:color="auto" w:sz="4" w:space="0"/>
+            <w:insideV w:val="single" w:color="auto" w:sz="4" w:space="0"/>
+          </w:tblBorders>
+          <w:tblLayout w:type="fixed"/>
+          <w:tblCellMar>
+            <w:top w:w="0" w:type="dxa"/>
+            <w:left w:w="108" w:type="dxa"/>
+            <w:bottom w:w="0" w:type="dxa"/>
+            <w:right w:w="108" w:type="dxa"/>
+          </w:tblCellMar>
+        </w:tblPrEx>
+        <w:trPr>
+          <w:jc w:val="center"/>
+        </w:trPr>
+        <w:tc>
+          <w:tcPr>
+            <w:tcW w:w="4261" w:type="dxa"/>
+          </w:tcPr>
+          <w:p>
+            <w:pPr>
+              <w:ind w:firstLine="420"/>
+              <w:rPr>
+                <w:kern w:val="0"/>
+                <w:sz w:val="20"/>
+                <w:szCs w:val="21"/>
+              </w:rPr>
+            </w:pPr>
+            <w:r>
+              <w:rPr>
+                <w:rFonts w:hint="eastAsia"/>
+                <w:kern w:val="0"/>
+                <w:sz w:val="20"/>
+                <w:szCs w:val="21"/>
+              </w:rPr>
+              <w:t>模块名：</w:t>
+            </w:r>
+            <w:r>
+              <w:rPr>
+                <w:rFonts w:hint="eastAsia"/>
+                <w:kern w:val="0"/>
+                <w:sz w:val="20"/>
+                <w:szCs w:val="21"/>
+                <w:lang w:val="en-US" w:eastAsia="zh-CN"/>
+              </w:rPr>
+              <w:t>修改密码</w:t>
+            </w:r>
+          </w:p>
+        </w:tc>
+        <w:tc>
+          <w:tcPr>
+            <w:tcW w:w="4261" w:type="dxa"/>
+          </w:tcPr>
+          <w:p>
+            <w:pPr>
+              <w:ind w:firstLine="420"/>
+              <w:rPr>
+                <w:kern w:val="0"/>
+                <w:sz w:val="20"/>
+                <w:szCs w:val="21"/>
+              </w:rPr>
+            </w:pPr>
+            <w:r>
+              <w:rPr>
+                <w:rFonts w:hint="eastAsia"/>
+                <w:kern w:val="0"/>
+                <w:sz w:val="20"/>
+                <w:szCs w:val="21"/>
+              </w:rPr>
+              <w:t>IPO图编号：</w:t>
+            </w:r>
+          </w:p>
+        </w:tc>
+      </w:tr>
+      <w:tr>
+        <w:tblPrEx>
+          <w:tblBorders>
+            <w:top w:val="single" w:color="auto" w:sz="4" w:space="0"/>
+            <w:left w:val="single" w:color="auto" w:sz="4" w:space="0"/>
+            <w:bottom w:val="single" w:color="auto" w:sz="4" w:space="0"/>
+            <w:right w:val="single" w:color="auto" w:sz="4" w:space="0"/>
+            <w:insideH w:val="single" w:color="auto" w:sz="4" w:space="0"/>
+            <w:insideV w:val="single" w:color="auto" w:sz="4" w:space="0"/>
+          </w:tblBorders>
+          <w:tblLayout w:type="fixed"/>
+          <w:tblCellMar>
+            <w:top w:w="0" w:type="dxa"/>
+            <w:left w:w="108" w:type="dxa"/>
+            <w:bottom w:w="0" w:type="dxa"/>
+            <w:right w:w="108" w:type="dxa"/>
+          </w:tblCellMar>
+        </w:tblPrEx>
+        <w:trPr>
+          <w:jc w:val="center"/>
+        </w:trPr>
+        <w:tc>
+          <w:tcPr>
+            <w:tcW w:w="4261" w:type="dxa"/>
+          </w:tcPr>
+          <w:p>
+            <w:pPr>
+              <w:ind w:firstLine="420"/>
+              <w:rPr>
+                <w:kern w:val="0"/>
+                <w:sz w:val="20"/>
+                <w:szCs w:val="21"/>
+              </w:rPr>
+            </w:pPr>
+            <w:r>
+              <w:rPr>
+                <w:rFonts w:hint="eastAsia"/>
+                <w:kern w:val="0"/>
+                <w:sz w:val="20"/>
+                <w:szCs w:val="21"/>
+              </w:rPr>
+              <w:t>上层模块：</w:t>
+            </w:r>
+            <w:r>
+              <w:rPr>
+                <w:rFonts w:hint="eastAsia"/>
+                <w:kern w:val="0"/>
+                <w:sz w:val="20"/>
+                <w:szCs w:val="21"/>
+                <w:lang w:val="en-US" w:eastAsia="zh-CN"/>
+              </w:rPr>
+              <w:t>用户管理</w:t>
+            </w:r>
+          </w:p>
+        </w:tc>
+        <w:tc>
+          <w:tcPr>
+            <w:tcW w:w="4261" w:type="dxa"/>
+          </w:tcPr>
+          <w:p>
+            <w:pPr>
+              <w:ind w:firstLine="420"/>
+              <w:rPr>
+                <w:kern w:val="0"/>
+                <w:sz w:val="20"/>
+                <w:szCs w:val="21"/>
+              </w:rPr>
+            </w:pPr>
+            <w:r>
+              <w:rPr>
+                <w:rFonts w:hint="eastAsia"/>
+                <w:kern w:val="0"/>
+                <w:sz w:val="20"/>
+                <w:szCs w:val="21"/>
+              </w:rPr>
+              <w:t>下层模块：</w:t>
+            </w:r>
+            <w:r>
+              <w:rPr>
+                <w:rFonts w:hint="eastAsia"/>
+                <w:kern w:val="0"/>
+                <w:sz w:val="20"/>
+                <w:szCs w:val="21"/>
+                <w:lang w:val="en-US" w:eastAsia="zh-CN"/>
+              </w:rPr>
+              <w:t>无</w:t>
             </w:r>
           </w:p>
         </w:tc>
@@ -1751,6 +2326,1075 @@
                 <w:lang w:val="en-US" w:eastAsia="zh-CN"/>
               </w:rPr>
               <w:t xml:space="preserve">            Else 服务器正忙</w:t>
+            </w:r>
+          </w:p>
+        </w:tc>
+      </w:tr>
+    </w:tbl>
+    <w:p>
+      <w:pPr>
+        <w:pStyle w:val="2"/>
+        <w:spacing w:line="360" w:lineRule="atLeast"/>
+        <w:ind w:firstLine="420"/>
+        <w:rPr>
+          <w:rFonts w:hint="eastAsia"/>
+          <w:lang w:val="en-US" w:eastAsia="zh-CN"/>
+        </w:rPr>
+      </w:pPr>
+    </w:p>
+    <w:tbl>
+      <w:tblPr>
+        <w:tblStyle w:val="5"/>
+        <w:tblW w:w="8522" w:type="dxa"/>
+        <w:jc w:val="center"/>
+        <w:tblInd w:w="0" w:type="dxa"/>
+        <w:tblBorders>
+          <w:top w:val="single" w:color="auto" w:sz="4" w:space="0"/>
+          <w:left w:val="single" w:color="auto" w:sz="4" w:space="0"/>
+          <w:bottom w:val="single" w:color="auto" w:sz="4" w:space="0"/>
+          <w:right w:val="single" w:color="auto" w:sz="4" w:space="0"/>
+          <w:insideH w:val="single" w:color="auto" w:sz="4" w:space="0"/>
+          <w:insideV w:val="single" w:color="auto" w:sz="4" w:space="0"/>
+        </w:tblBorders>
+        <w:tblLayout w:type="fixed"/>
+        <w:tblCellMar>
+          <w:top w:w="0" w:type="dxa"/>
+          <w:left w:w="108" w:type="dxa"/>
+          <w:bottom w:w="0" w:type="dxa"/>
+          <w:right w:w="108" w:type="dxa"/>
+        </w:tblCellMar>
+      </w:tblPr>
+      <w:tblGrid>
+        <w:gridCol w:w="4261"/>
+        <w:gridCol w:w="4261"/>
+      </w:tblGrid>
+      <w:tr>
+        <w:tblPrEx>
+          <w:tblBorders>
+            <w:top w:val="single" w:color="auto" w:sz="4" w:space="0"/>
+            <w:left w:val="single" w:color="auto" w:sz="4" w:space="0"/>
+            <w:bottom w:val="single" w:color="auto" w:sz="4" w:space="0"/>
+            <w:right w:val="single" w:color="auto" w:sz="4" w:space="0"/>
+            <w:insideH w:val="single" w:color="auto" w:sz="4" w:space="0"/>
+            <w:insideV w:val="single" w:color="auto" w:sz="4" w:space="0"/>
+          </w:tblBorders>
+          <w:tblLayout w:type="fixed"/>
+          <w:tblCellMar>
+            <w:top w:w="0" w:type="dxa"/>
+            <w:left w:w="108" w:type="dxa"/>
+            <w:bottom w:w="0" w:type="dxa"/>
+            <w:right w:w="108" w:type="dxa"/>
+          </w:tblCellMar>
+        </w:tblPrEx>
+        <w:trPr>
+          <w:jc w:val="center"/>
+        </w:trPr>
+        <w:tc>
+          <w:tcPr>
+            <w:tcW w:w="8522" w:type="dxa"/>
+            <w:gridSpan w:val="2"/>
+          </w:tcPr>
+          <w:p>
+            <w:pPr>
+              <w:ind w:firstLine="420"/>
+              <w:rPr>
+                <w:kern w:val="0"/>
+                <w:sz w:val="20"/>
+                <w:szCs w:val="21"/>
+              </w:rPr>
+            </w:pPr>
+            <w:r>
+              <w:rPr>
+                <w:rFonts w:hint="eastAsia"/>
+                <w:kern w:val="0"/>
+                <w:sz w:val="20"/>
+                <w:szCs w:val="21"/>
+              </w:rPr>
+              <w:t>IPO图</w:t>
+            </w:r>
+          </w:p>
+        </w:tc>
+      </w:tr>
+      <w:tr>
+        <w:tblPrEx>
+          <w:tblBorders>
+            <w:top w:val="single" w:color="auto" w:sz="4" w:space="0"/>
+            <w:left w:val="single" w:color="auto" w:sz="4" w:space="0"/>
+            <w:bottom w:val="single" w:color="auto" w:sz="4" w:space="0"/>
+            <w:right w:val="single" w:color="auto" w:sz="4" w:space="0"/>
+            <w:insideH w:val="single" w:color="auto" w:sz="4" w:space="0"/>
+            <w:insideV w:val="single" w:color="auto" w:sz="4" w:space="0"/>
+          </w:tblBorders>
+          <w:tblLayout w:type="fixed"/>
+          <w:tblCellMar>
+            <w:top w:w="0" w:type="dxa"/>
+            <w:left w:w="108" w:type="dxa"/>
+            <w:bottom w:w="0" w:type="dxa"/>
+            <w:right w:w="108" w:type="dxa"/>
+          </w:tblCellMar>
+        </w:tblPrEx>
+        <w:trPr>
+          <w:jc w:val="center"/>
+        </w:trPr>
+        <w:tc>
+          <w:tcPr>
+            <w:tcW w:w="4261" w:type="dxa"/>
+          </w:tcPr>
+          <w:p>
+            <w:pPr>
+              <w:ind w:firstLine="420"/>
+              <w:rPr>
+                <w:kern w:val="0"/>
+                <w:sz w:val="20"/>
+                <w:szCs w:val="21"/>
+              </w:rPr>
+            </w:pPr>
+            <w:r>
+              <w:rPr>
+                <w:rFonts w:hint="eastAsia"/>
+                <w:kern w:val="0"/>
+                <w:sz w:val="20"/>
+                <w:szCs w:val="21"/>
+              </w:rPr>
+              <w:t>模块名：</w:t>
+            </w:r>
+            <w:r>
+              <w:rPr>
+                <w:rFonts w:hint="eastAsia"/>
+                <w:kern w:val="0"/>
+                <w:sz w:val="20"/>
+                <w:szCs w:val="21"/>
+                <w:lang w:val="en-US" w:eastAsia="zh-CN"/>
+              </w:rPr>
+              <w:t>修改密码</w:t>
+            </w:r>
+          </w:p>
+        </w:tc>
+        <w:tc>
+          <w:tcPr>
+            <w:tcW w:w="4261" w:type="dxa"/>
+          </w:tcPr>
+          <w:p>
+            <w:pPr>
+              <w:ind w:firstLine="420"/>
+              <w:rPr>
+                <w:kern w:val="0"/>
+                <w:sz w:val="20"/>
+                <w:szCs w:val="21"/>
+              </w:rPr>
+            </w:pPr>
+            <w:r>
+              <w:rPr>
+                <w:rFonts w:hint="eastAsia"/>
+                <w:kern w:val="0"/>
+                <w:sz w:val="20"/>
+                <w:szCs w:val="21"/>
+              </w:rPr>
+              <w:t>IPO图编号：</w:t>
+            </w:r>
+          </w:p>
+        </w:tc>
+      </w:tr>
+      <w:tr>
+        <w:tblPrEx>
+          <w:tblBorders>
+            <w:top w:val="single" w:color="auto" w:sz="4" w:space="0"/>
+            <w:left w:val="single" w:color="auto" w:sz="4" w:space="0"/>
+            <w:bottom w:val="single" w:color="auto" w:sz="4" w:space="0"/>
+            <w:right w:val="single" w:color="auto" w:sz="4" w:space="0"/>
+            <w:insideH w:val="single" w:color="auto" w:sz="4" w:space="0"/>
+            <w:insideV w:val="single" w:color="auto" w:sz="4" w:space="0"/>
+          </w:tblBorders>
+          <w:tblLayout w:type="fixed"/>
+          <w:tblCellMar>
+            <w:top w:w="0" w:type="dxa"/>
+            <w:left w:w="108" w:type="dxa"/>
+            <w:bottom w:w="0" w:type="dxa"/>
+            <w:right w:w="108" w:type="dxa"/>
+          </w:tblCellMar>
+        </w:tblPrEx>
+        <w:trPr>
+          <w:jc w:val="center"/>
+        </w:trPr>
+        <w:tc>
+          <w:tcPr>
+            <w:tcW w:w="4261" w:type="dxa"/>
+          </w:tcPr>
+          <w:p>
+            <w:pPr>
+              <w:ind w:firstLine="420"/>
+              <w:rPr>
+                <w:kern w:val="0"/>
+                <w:sz w:val="20"/>
+                <w:szCs w:val="21"/>
+              </w:rPr>
+            </w:pPr>
+            <w:r>
+              <w:rPr>
+                <w:rFonts w:hint="eastAsia"/>
+                <w:kern w:val="0"/>
+                <w:sz w:val="20"/>
+                <w:szCs w:val="21"/>
+              </w:rPr>
+              <w:t>上层模块：</w:t>
+            </w:r>
+            <w:r>
+              <w:rPr>
+                <w:rFonts w:hint="eastAsia"/>
+                <w:kern w:val="0"/>
+                <w:sz w:val="20"/>
+                <w:szCs w:val="21"/>
+                <w:lang w:val="en-US" w:eastAsia="zh-CN"/>
+              </w:rPr>
+              <w:t>教师管理</w:t>
+            </w:r>
+          </w:p>
+        </w:tc>
+        <w:tc>
+          <w:tcPr>
+            <w:tcW w:w="4261" w:type="dxa"/>
+          </w:tcPr>
+          <w:p>
+            <w:pPr>
+              <w:ind w:firstLine="420"/>
+              <w:rPr>
+                <w:kern w:val="0"/>
+                <w:sz w:val="20"/>
+                <w:szCs w:val="21"/>
+              </w:rPr>
+            </w:pPr>
+            <w:r>
+              <w:rPr>
+                <w:rFonts w:hint="eastAsia"/>
+                <w:kern w:val="0"/>
+                <w:sz w:val="20"/>
+                <w:szCs w:val="21"/>
+              </w:rPr>
+              <w:t>下层模块：</w:t>
+            </w:r>
+            <w:r>
+              <w:rPr>
+                <w:rFonts w:hint="eastAsia"/>
+                <w:kern w:val="0"/>
+                <w:sz w:val="20"/>
+                <w:szCs w:val="21"/>
+                <w:lang w:val="en-US" w:eastAsia="zh-CN"/>
+              </w:rPr>
+              <w:t>无</w:t>
+            </w:r>
+          </w:p>
+        </w:tc>
+      </w:tr>
+      <w:tr>
+        <w:tblPrEx>
+          <w:tblBorders>
+            <w:top w:val="single" w:color="auto" w:sz="4" w:space="0"/>
+            <w:left w:val="single" w:color="auto" w:sz="4" w:space="0"/>
+            <w:bottom w:val="single" w:color="auto" w:sz="4" w:space="0"/>
+            <w:right w:val="single" w:color="auto" w:sz="4" w:space="0"/>
+            <w:insideH w:val="single" w:color="auto" w:sz="4" w:space="0"/>
+            <w:insideV w:val="single" w:color="auto" w:sz="4" w:space="0"/>
+          </w:tblBorders>
+          <w:tblLayout w:type="fixed"/>
+          <w:tblCellMar>
+            <w:top w:w="0" w:type="dxa"/>
+            <w:left w:w="108" w:type="dxa"/>
+            <w:bottom w:w="0" w:type="dxa"/>
+            <w:right w:w="108" w:type="dxa"/>
+          </w:tblCellMar>
+        </w:tblPrEx>
+        <w:trPr>
+          <w:jc w:val="center"/>
+        </w:trPr>
+        <w:tc>
+          <w:tcPr>
+            <w:tcW w:w="8522" w:type="dxa"/>
+            <w:gridSpan w:val="2"/>
+          </w:tcPr>
+          <w:p>
+            <w:pPr>
+              <w:ind w:firstLine="420"/>
+              <w:rPr>
+                <w:kern w:val="0"/>
+                <w:sz w:val="20"/>
+                <w:szCs w:val="21"/>
+              </w:rPr>
+            </w:pPr>
+            <w:r>
+              <w:rPr>
+                <w:rFonts w:hint="eastAsia"/>
+                <w:kern w:val="0"/>
+                <w:sz w:val="20"/>
+                <w:szCs w:val="21"/>
+              </w:rPr>
+              <w:t>编制者：</w:t>
+            </w:r>
+            <w:r>
+              <w:rPr>
+                <w:rFonts w:hint="eastAsia"/>
+                <w:kern w:val="0"/>
+                <w:sz w:val="20"/>
+                <w:szCs w:val="21"/>
+                <w:lang w:val="en-US" w:eastAsia="zh-CN"/>
+              </w:rPr>
+              <w:t>朱天琦</w:t>
+            </w:r>
+          </w:p>
+        </w:tc>
+      </w:tr>
+      <w:tr>
+        <w:tblPrEx>
+          <w:tblBorders>
+            <w:top w:val="single" w:color="auto" w:sz="4" w:space="0"/>
+            <w:left w:val="single" w:color="auto" w:sz="4" w:space="0"/>
+            <w:bottom w:val="single" w:color="auto" w:sz="4" w:space="0"/>
+            <w:right w:val="single" w:color="auto" w:sz="4" w:space="0"/>
+            <w:insideH w:val="single" w:color="auto" w:sz="4" w:space="0"/>
+            <w:insideV w:val="single" w:color="auto" w:sz="4" w:space="0"/>
+          </w:tblBorders>
+          <w:tblLayout w:type="fixed"/>
+          <w:tblCellMar>
+            <w:top w:w="0" w:type="dxa"/>
+            <w:left w:w="108" w:type="dxa"/>
+            <w:bottom w:w="0" w:type="dxa"/>
+            <w:right w:w="108" w:type="dxa"/>
+          </w:tblCellMar>
+        </w:tblPrEx>
+        <w:trPr>
+          <w:jc w:val="center"/>
+        </w:trPr>
+        <w:tc>
+          <w:tcPr>
+            <w:tcW w:w="4261" w:type="dxa"/>
+          </w:tcPr>
+          <w:p>
+            <w:pPr>
+              <w:ind w:firstLine="420"/>
+              <w:rPr>
+                <w:kern w:val="0"/>
+                <w:sz w:val="20"/>
+                <w:szCs w:val="21"/>
+              </w:rPr>
+            </w:pPr>
+            <w:r>
+              <w:rPr>
+                <w:rFonts w:hint="eastAsia"/>
+                <w:kern w:val="0"/>
+                <w:sz w:val="20"/>
+                <w:szCs w:val="21"/>
+              </w:rPr>
+              <w:t>输入：</w:t>
+            </w:r>
+            <w:r>
+              <w:rPr>
+                <w:rFonts w:hint="eastAsia"/>
+                <w:kern w:val="0"/>
+                <w:sz w:val="20"/>
+                <w:szCs w:val="21"/>
+                <w:lang w:val="en-US" w:eastAsia="zh-CN"/>
+              </w:rPr>
+              <w:t>教师信息</w:t>
+            </w:r>
+          </w:p>
+        </w:tc>
+        <w:tc>
+          <w:tcPr>
+            <w:tcW w:w="4261" w:type="dxa"/>
+          </w:tcPr>
+          <w:p>
+            <w:pPr>
+              <w:ind w:firstLine="420"/>
+              <w:rPr>
+                <w:kern w:val="0"/>
+                <w:sz w:val="20"/>
+                <w:szCs w:val="21"/>
+              </w:rPr>
+            </w:pPr>
+            <w:r>
+              <w:rPr>
+                <w:rFonts w:hint="eastAsia"/>
+                <w:kern w:val="0"/>
+                <w:sz w:val="20"/>
+                <w:szCs w:val="21"/>
+              </w:rPr>
+              <w:t>输出：</w:t>
+            </w:r>
+            <w:r>
+              <w:rPr>
+                <w:rFonts w:hint="eastAsia"/>
+                <w:kern w:val="0"/>
+                <w:sz w:val="20"/>
+                <w:szCs w:val="21"/>
+                <w:lang w:val="en-US" w:eastAsia="zh-CN"/>
+              </w:rPr>
+              <w:t>提示信息</w:t>
+            </w:r>
+          </w:p>
+        </w:tc>
+      </w:tr>
+      <w:tr>
+        <w:tblPrEx>
+          <w:tblBorders>
+            <w:top w:val="single" w:color="auto" w:sz="4" w:space="0"/>
+            <w:left w:val="single" w:color="auto" w:sz="4" w:space="0"/>
+            <w:bottom w:val="single" w:color="auto" w:sz="4" w:space="0"/>
+            <w:right w:val="single" w:color="auto" w:sz="4" w:space="0"/>
+            <w:insideH w:val="single" w:color="auto" w:sz="4" w:space="0"/>
+            <w:insideV w:val="single" w:color="auto" w:sz="4" w:space="0"/>
+          </w:tblBorders>
+          <w:tblLayout w:type="fixed"/>
+          <w:tblCellMar>
+            <w:top w:w="0" w:type="dxa"/>
+            <w:left w:w="108" w:type="dxa"/>
+            <w:bottom w:w="0" w:type="dxa"/>
+            <w:right w:w="108" w:type="dxa"/>
+          </w:tblCellMar>
+        </w:tblPrEx>
+        <w:trPr>
+          <w:jc w:val="center"/>
+        </w:trPr>
+        <w:tc>
+          <w:tcPr>
+            <w:tcW w:w="8522" w:type="dxa"/>
+            <w:gridSpan w:val="2"/>
+          </w:tcPr>
+          <w:p>
+            <w:pPr>
+              <w:ind w:firstLine="420"/>
+              <w:rPr>
+                <w:kern w:val="0"/>
+                <w:sz w:val="20"/>
+                <w:szCs w:val="21"/>
+              </w:rPr>
+            </w:pPr>
+            <w:r>
+              <w:rPr>
+                <w:rFonts w:hint="eastAsia"/>
+                <w:kern w:val="0"/>
+                <w:sz w:val="20"/>
+                <w:szCs w:val="21"/>
+              </w:rPr>
+              <w:t>算法说明：</w:t>
+            </w:r>
+          </w:p>
+          <w:p>
+            <w:pPr>
+              <w:pStyle w:val="6"/>
+              <w:rPr>
+                <w:rFonts w:hint="eastAsia"/>
+                <w:sz w:val="20"/>
+                <w:szCs w:val="20"/>
+                <w:lang w:val="en-US" w:eastAsia="zh-CN"/>
+              </w:rPr>
+            </w:pPr>
+            <w:r>
+              <w:rPr>
+                <w:rFonts w:hint="eastAsia"/>
+                <w:lang w:val="en-US" w:eastAsia="zh-CN"/>
+              </w:rPr>
+              <w:t xml:space="preserve">           </w:t>
+            </w:r>
+            <w:r>
+              <w:rPr>
+                <w:rFonts w:hint="eastAsia"/>
+                <w:sz w:val="20"/>
+                <w:szCs w:val="20"/>
+                <w:lang w:val="en-US" w:eastAsia="zh-CN"/>
+              </w:rPr>
+              <w:t xml:space="preserve"> 填写表单发送到数据库存储，成功返回success</w:t>
+            </w:r>
+          </w:p>
+          <w:p>
+            <w:pPr>
+              <w:pStyle w:val="6"/>
+              <w:rPr>
+                <w:rFonts w:hint="eastAsia"/>
+                <w:sz w:val="20"/>
+                <w:szCs w:val="20"/>
+                <w:lang w:val="en-US" w:eastAsia="zh-CN"/>
+              </w:rPr>
+            </w:pPr>
+            <w:r>
+              <w:rPr>
+                <w:rFonts w:hint="eastAsia"/>
+                <w:sz w:val="20"/>
+                <w:szCs w:val="20"/>
+                <w:lang w:val="en-US" w:eastAsia="zh-CN"/>
+              </w:rPr>
+              <w:t xml:space="preserve">            If（用户名已经存在）返回exists</w:t>
+            </w:r>
+          </w:p>
+          <w:p>
+            <w:pPr>
+              <w:pStyle w:val="6"/>
+              <w:rPr>
+                <w:rFonts w:hint="eastAsia"/>
+                <w:lang w:val="en-US" w:eastAsia="zh-CN"/>
+              </w:rPr>
+            </w:pPr>
+            <w:r>
+              <w:rPr>
+                <w:rFonts w:hint="eastAsia"/>
+                <w:sz w:val="20"/>
+                <w:szCs w:val="20"/>
+                <w:lang w:val="en-US" w:eastAsia="zh-CN"/>
+              </w:rPr>
+              <w:t xml:space="preserve">            Else 服务器正忙</w:t>
+            </w:r>
+          </w:p>
+        </w:tc>
+      </w:tr>
+    </w:tbl>
+    <w:p>
+      <w:pPr>
+        <w:pStyle w:val="2"/>
+        <w:spacing w:line="360" w:lineRule="atLeast"/>
+        <w:ind w:firstLine="420"/>
+        <w:rPr>
+          <w:rFonts w:hint="eastAsia"/>
+          <w:lang w:val="en-US" w:eastAsia="zh-CN"/>
+        </w:rPr>
+      </w:pPr>
+    </w:p>
+    <w:tbl>
+      <w:tblPr>
+        <w:tblStyle w:val="5"/>
+        <w:tblW w:w="8522" w:type="dxa"/>
+        <w:jc w:val="center"/>
+        <w:tblInd w:w="0" w:type="dxa"/>
+        <w:tblBorders>
+          <w:top w:val="single" w:color="auto" w:sz="4" w:space="0"/>
+          <w:left w:val="single" w:color="auto" w:sz="4" w:space="0"/>
+          <w:bottom w:val="single" w:color="auto" w:sz="4" w:space="0"/>
+          <w:right w:val="single" w:color="auto" w:sz="4" w:space="0"/>
+          <w:insideH w:val="single" w:color="auto" w:sz="4" w:space="0"/>
+          <w:insideV w:val="single" w:color="auto" w:sz="4" w:space="0"/>
+        </w:tblBorders>
+        <w:tblLayout w:type="fixed"/>
+        <w:tblCellMar>
+          <w:top w:w="0" w:type="dxa"/>
+          <w:left w:w="108" w:type="dxa"/>
+          <w:bottom w:w="0" w:type="dxa"/>
+          <w:right w:w="108" w:type="dxa"/>
+        </w:tblCellMar>
+      </w:tblPr>
+      <w:tblGrid>
+        <w:gridCol w:w="4261"/>
+        <w:gridCol w:w="4261"/>
+      </w:tblGrid>
+      <w:tr>
+        <w:tblPrEx>
+          <w:tblBorders>
+            <w:top w:val="single" w:color="auto" w:sz="4" w:space="0"/>
+            <w:left w:val="single" w:color="auto" w:sz="4" w:space="0"/>
+            <w:bottom w:val="single" w:color="auto" w:sz="4" w:space="0"/>
+            <w:right w:val="single" w:color="auto" w:sz="4" w:space="0"/>
+            <w:insideH w:val="single" w:color="auto" w:sz="4" w:space="0"/>
+            <w:insideV w:val="single" w:color="auto" w:sz="4" w:space="0"/>
+          </w:tblBorders>
+          <w:tblLayout w:type="fixed"/>
+          <w:tblCellMar>
+            <w:top w:w="0" w:type="dxa"/>
+            <w:left w:w="108" w:type="dxa"/>
+            <w:bottom w:w="0" w:type="dxa"/>
+            <w:right w:w="108" w:type="dxa"/>
+          </w:tblCellMar>
+        </w:tblPrEx>
+        <w:trPr>
+          <w:jc w:val="center"/>
+        </w:trPr>
+        <w:tc>
+          <w:tcPr>
+            <w:tcW w:w="8522" w:type="dxa"/>
+            <w:gridSpan w:val="2"/>
+          </w:tcPr>
+          <w:p>
+            <w:pPr>
+              <w:ind w:firstLine="420"/>
+              <w:rPr>
+                <w:kern w:val="0"/>
+                <w:sz w:val="20"/>
+                <w:szCs w:val="21"/>
+              </w:rPr>
+            </w:pPr>
+            <w:r>
+              <w:rPr>
+                <w:rFonts w:hint="eastAsia"/>
+                <w:kern w:val="0"/>
+                <w:sz w:val="20"/>
+                <w:szCs w:val="21"/>
+              </w:rPr>
+              <w:t>IPO图</w:t>
+            </w:r>
+          </w:p>
+        </w:tc>
+      </w:tr>
+      <w:tr>
+        <w:tblPrEx>
+          <w:tblBorders>
+            <w:top w:val="single" w:color="auto" w:sz="4" w:space="0"/>
+            <w:left w:val="single" w:color="auto" w:sz="4" w:space="0"/>
+            <w:bottom w:val="single" w:color="auto" w:sz="4" w:space="0"/>
+            <w:right w:val="single" w:color="auto" w:sz="4" w:space="0"/>
+            <w:insideH w:val="single" w:color="auto" w:sz="4" w:space="0"/>
+            <w:insideV w:val="single" w:color="auto" w:sz="4" w:space="0"/>
+          </w:tblBorders>
+          <w:tblLayout w:type="fixed"/>
+          <w:tblCellMar>
+            <w:top w:w="0" w:type="dxa"/>
+            <w:left w:w="108" w:type="dxa"/>
+            <w:bottom w:w="0" w:type="dxa"/>
+            <w:right w:w="108" w:type="dxa"/>
+          </w:tblCellMar>
+        </w:tblPrEx>
+        <w:trPr>
+          <w:jc w:val="center"/>
+        </w:trPr>
+        <w:tc>
+          <w:tcPr>
+            <w:tcW w:w="4261" w:type="dxa"/>
+          </w:tcPr>
+          <w:p>
+            <w:pPr>
+              <w:ind w:firstLine="420"/>
+              <w:rPr>
+                <w:kern w:val="0"/>
+                <w:sz w:val="20"/>
+                <w:szCs w:val="21"/>
+              </w:rPr>
+            </w:pPr>
+            <w:r>
+              <w:rPr>
+                <w:rFonts w:hint="eastAsia"/>
+                <w:kern w:val="0"/>
+                <w:sz w:val="20"/>
+                <w:szCs w:val="21"/>
+              </w:rPr>
+              <w:t>模块名：</w:t>
+            </w:r>
+            <w:r>
+              <w:rPr>
+                <w:rFonts w:hint="eastAsia"/>
+                <w:kern w:val="0"/>
+                <w:sz w:val="20"/>
+                <w:szCs w:val="21"/>
+                <w:lang w:val="en-US" w:eastAsia="zh-CN"/>
+              </w:rPr>
+              <w:t>打开/关闭弹幕</w:t>
+            </w:r>
+          </w:p>
+        </w:tc>
+        <w:tc>
+          <w:tcPr>
+            <w:tcW w:w="4261" w:type="dxa"/>
+          </w:tcPr>
+          <w:p>
+            <w:pPr>
+              <w:ind w:firstLine="420"/>
+              <w:rPr>
+                <w:kern w:val="0"/>
+                <w:sz w:val="20"/>
+                <w:szCs w:val="21"/>
+              </w:rPr>
+            </w:pPr>
+            <w:r>
+              <w:rPr>
+                <w:rFonts w:hint="eastAsia"/>
+                <w:kern w:val="0"/>
+                <w:sz w:val="20"/>
+                <w:szCs w:val="21"/>
+              </w:rPr>
+              <w:t>IPO图编号：</w:t>
+            </w:r>
+          </w:p>
+        </w:tc>
+      </w:tr>
+      <w:tr>
+        <w:tblPrEx>
+          <w:tblBorders>
+            <w:top w:val="single" w:color="auto" w:sz="4" w:space="0"/>
+            <w:left w:val="single" w:color="auto" w:sz="4" w:space="0"/>
+            <w:bottom w:val="single" w:color="auto" w:sz="4" w:space="0"/>
+            <w:right w:val="single" w:color="auto" w:sz="4" w:space="0"/>
+            <w:insideH w:val="single" w:color="auto" w:sz="4" w:space="0"/>
+            <w:insideV w:val="single" w:color="auto" w:sz="4" w:space="0"/>
+          </w:tblBorders>
+          <w:tblLayout w:type="fixed"/>
+          <w:tblCellMar>
+            <w:top w:w="0" w:type="dxa"/>
+            <w:left w:w="108" w:type="dxa"/>
+            <w:bottom w:w="0" w:type="dxa"/>
+            <w:right w:w="108" w:type="dxa"/>
+          </w:tblCellMar>
+        </w:tblPrEx>
+        <w:trPr>
+          <w:jc w:val="center"/>
+        </w:trPr>
+        <w:tc>
+          <w:tcPr>
+            <w:tcW w:w="4261" w:type="dxa"/>
+          </w:tcPr>
+          <w:p>
+            <w:pPr>
+              <w:ind w:firstLine="420"/>
+              <w:rPr>
+                <w:kern w:val="0"/>
+                <w:sz w:val="20"/>
+                <w:szCs w:val="21"/>
+              </w:rPr>
+            </w:pPr>
+            <w:r>
+              <w:rPr>
+                <w:rFonts w:hint="eastAsia"/>
+                <w:kern w:val="0"/>
+                <w:sz w:val="20"/>
+                <w:szCs w:val="21"/>
+              </w:rPr>
+              <w:t>上层模块：</w:t>
+            </w:r>
+            <w:r>
+              <w:rPr>
+                <w:rFonts w:hint="eastAsia"/>
+                <w:kern w:val="0"/>
+                <w:sz w:val="20"/>
+                <w:szCs w:val="21"/>
+                <w:lang w:val="en-US" w:eastAsia="zh-CN"/>
+              </w:rPr>
+              <w:t>弹幕管理</w:t>
+            </w:r>
+          </w:p>
+        </w:tc>
+        <w:tc>
+          <w:tcPr>
+            <w:tcW w:w="4261" w:type="dxa"/>
+          </w:tcPr>
+          <w:p>
+            <w:pPr>
+              <w:ind w:firstLine="420"/>
+              <w:rPr>
+                <w:kern w:val="0"/>
+                <w:sz w:val="20"/>
+                <w:szCs w:val="21"/>
+              </w:rPr>
+            </w:pPr>
+            <w:r>
+              <w:rPr>
+                <w:rFonts w:hint="eastAsia"/>
+                <w:kern w:val="0"/>
+                <w:sz w:val="20"/>
+                <w:szCs w:val="21"/>
+              </w:rPr>
+              <w:t>下层模块：</w:t>
+            </w:r>
+            <w:r>
+              <w:rPr>
+                <w:rFonts w:hint="eastAsia"/>
+                <w:kern w:val="0"/>
+                <w:sz w:val="20"/>
+                <w:szCs w:val="21"/>
+                <w:lang w:val="en-US" w:eastAsia="zh-CN"/>
+              </w:rPr>
+              <w:t>无</w:t>
+            </w:r>
+          </w:p>
+        </w:tc>
+      </w:tr>
+      <w:tr>
+        <w:tblPrEx>
+          <w:tblBorders>
+            <w:top w:val="single" w:color="auto" w:sz="4" w:space="0"/>
+            <w:left w:val="single" w:color="auto" w:sz="4" w:space="0"/>
+            <w:bottom w:val="single" w:color="auto" w:sz="4" w:space="0"/>
+            <w:right w:val="single" w:color="auto" w:sz="4" w:space="0"/>
+            <w:insideH w:val="single" w:color="auto" w:sz="4" w:space="0"/>
+            <w:insideV w:val="single" w:color="auto" w:sz="4" w:space="0"/>
+          </w:tblBorders>
+          <w:tblLayout w:type="fixed"/>
+          <w:tblCellMar>
+            <w:top w:w="0" w:type="dxa"/>
+            <w:left w:w="108" w:type="dxa"/>
+            <w:bottom w:w="0" w:type="dxa"/>
+            <w:right w:w="108" w:type="dxa"/>
+          </w:tblCellMar>
+        </w:tblPrEx>
+        <w:trPr>
+          <w:jc w:val="center"/>
+        </w:trPr>
+        <w:tc>
+          <w:tcPr>
+            <w:tcW w:w="8522" w:type="dxa"/>
+            <w:gridSpan w:val="2"/>
+          </w:tcPr>
+          <w:p>
+            <w:pPr>
+              <w:ind w:firstLine="420"/>
+              <w:rPr>
+                <w:kern w:val="0"/>
+                <w:sz w:val="20"/>
+                <w:szCs w:val="21"/>
+              </w:rPr>
+            </w:pPr>
+            <w:r>
+              <w:rPr>
+                <w:rFonts w:hint="eastAsia"/>
+                <w:kern w:val="0"/>
+                <w:sz w:val="20"/>
+                <w:szCs w:val="21"/>
+              </w:rPr>
+              <w:t>编制者：</w:t>
+            </w:r>
+            <w:r>
+              <w:rPr>
+                <w:rFonts w:hint="eastAsia"/>
+                <w:kern w:val="0"/>
+                <w:sz w:val="20"/>
+                <w:szCs w:val="21"/>
+                <w:lang w:val="en-US" w:eastAsia="zh-CN"/>
+              </w:rPr>
+              <w:t>朱天琦</w:t>
+            </w:r>
+          </w:p>
+        </w:tc>
+      </w:tr>
+      <w:tr>
+        <w:tblPrEx>
+          <w:tblBorders>
+            <w:top w:val="single" w:color="auto" w:sz="4" w:space="0"/>
+            <w:left w:val="single" w:color="auto" w:sz="4" w:space="0"/>
+            <w:bottom w:val="single" w:color="auto" w:sz="4" w:space="0"/>
+            <w:right w:val="single" w:color="auto" w:sz="4" w:space="0"/>
+            <w:insideH w:val="single" w:color="auto" w:sz="4" w:space="0"/>
+            <w:insideV w:val="single" w:color="auto" w:sz="4" w:space="0"/>
+          </w:tblBorders>
+          <w:tblLayout w:type="fixed"/>
+          <w:tblCellMar>
+            <w:top w:w="0" w:type="dxa"/>
+            <w:left w:w="108" w:type="dxa"/>
+            <w:bottom w:w="0" w:type="dxa"/>
+            <w:right w:w="108" w:type="dxa"/>
+          </w:tblCellMar>
+        </w:tblPrEx>
+        <w:trPr>
+          <w:jc w:val="center"/>
+        </w:trPr>
+        <w:tc>
+          <w:tcPr>
+            <w:tcW w:w="4261" w:type="dxa"/>
+          </w:tcPr>
+          <w:p>
+            <w:pPr>
+              <w:ind w:firstLine="420"/>
+              <w:rPr>
+                <w:kern w:val="0"/>
+                <w:sz w:val="20"/>
+                <w:szCs w:val="21"/>
+              </w:rPr>
+            </w:pPr>
+            <w:r>
+              <w:rPr>
+                <w:rFonts w:hint="eastAsia"/>
+                <w:kern w:val="0"/>
+                <w:sz w:val="20"/>
+                <w:szCs w:val="21"/>
+              </w:rPr>
+              <w:t>输入：</w:t>
+            </w:r>
+            <w:r>
+              <w:rPr>
+                <w:rFonts w:hint="eastAsia"/>
+                <w:kern w:val="0"/>
+                <w:sz w:val="20"/>
+                <w:szCs w:val="21"/>
+                <w:lang w:val="en-US" w:eastAsia="zh-CN"/>
+              </w:rPr>
+              <w:t>是否选择关闭弹幕</w:t>
+            </w:r>
+          </w:p>
+        </w:tc>
+        <w:tc>
+          <w:tcPr>
+            <w:tcW w:w="4261" w:type="dxa"/>
+          </w:tcPr>
+          <w:p>
+            <w:pPr>
+              <w:ind w:firstLine="420"/>
+              <w:rPr>
+                <w:kern w:val="0"/>
+                <w:sz w:val="20"/>
+                <w:szCs w:val="21"/>
+              </w:rPr>
+            </w:pPr>
+            <w:r>
+              <w:rPr>
+                <w:rFonts w:hint="eastAsia"/>
+                <w:kern w:val="0"/>
+                <w:sz w:val="20"/>
+                <w:szCs w:val="21"/>
+              </w:rPr>
+              <w:t>输出：</w:t>
+            </w:r>
+            <w:r>
+              <w:rPr>
+                <w:rFonts w:hint="eastAsia"/>
+                <w:kern w:val="0"/>
+                <w:sz w:val="20"/>
+                <w:szCs w:val="21"/>
+                <w:lang w:val="en-US" w:eastAsia="zh-CN"/>
+              </w:rPr>
+              <w:t>弹幕</w:t>
+            </w:r>
+          </w:p>
+        </w:tc>
+      </w:tr>
+      <w:tr>
+        <w:tblPrEx>
+          <w:tblBorders>
+            <w:top w:val="single" w:color="auto" w:sz="4" w:space="0"/>
+            <w:left w:val="single" w:color="auto" w:sz="4" w:space="0"/>
+            <w:bottom w:val="single" w:color="auto" w:sz="4" w:space="0"/>
+            <w:right w:val="single" w:color="auto" w:sz="4" w:space="0"/>
+            <w:insideH w:val="single" w:color="auto" w:sz="4" w:space="0"/>
+            <w:insideV w:val="single" w:color="auto" w:sz="4" w:space="0"/>
+          </w:tblBorders>
+          <w:tblLayout w:type="fixed"/>
+          <w:tblCellMar>
+            <w:top w:w="0" w:type="dxa"/>
+            <w:left w:w="108" w:type="dxa"/>
+            <w:bottom w:w="0" w:type="dxa"/>
+            <w:right w:w="108" w:type="dxa"/>
+          </w:tblCellMar>
+        </w:tblPrEx>
+        <w:trPr>
+          <w:jc w:val="center"/>
+        </w:trPr>
+        <w:tc>
+          <w:tcPr>
+            <w:tcW w:w="8522" w:type="dxa"/>
+            <w:gridSpan w:val="2"/>
+          </w:tcPr>
+          <w:p>
+            <w:pPr>
+              <w:ind w:firstLine="420"/>
+              <w:rPr>
+                <w:kern w:val="0"/>
+                <w:sz w:val="20"/>
+                <w:szCs w:val="21"/>
+              </w:rPr>
+            </w:pPr>
+            <w:r>
+              <w:rPr>
+                <w:rFonts w:hint="eastAsia"/>
+                <w:kern w:val="0"/>
+                <w:sz w:val="20"/>
+                <w:szCs w:val="21"/>
+              </w:rPr>
+              <w:t>算法说明：</w:t>
+            </w:r>
+          </w:p>
+          <w:p>
+            <w:pPr>
+              <w:pStyle w:val="6"/>
+              <w:ind w:left="760"/>
+              <w:rPr>
+                <w:rFonts w:hint="eastAsia"/>
+                <w:color w:val="auto"/>
+                <w:kern w:val="2"/>
+                <w:sz w:val="21"/>
+                <w:lang w:val="en-US" w:eastAsia="zh-CN"/>
+              </w:rPr>
+            </w:pPr>
+            <w:r>
+              <w:rPr>
+                <w:rFonts w:hint="eastAsia"/>
+                <w:color w:val="auto"/>
+                <w:kern w:val="2"/>
+                <w:sz w:val="21"/>
+              </w:rPr>
+              <w:t xml:space="preserve">If </w:t>
+            </w:r>
+            <w:r>
+              <w:rPr>
+                <w:rFonts w:hint="eastAsia"/>
+                <w:color w:val="auto"/>
+                <w:kern w:val="2"/>
+                <w:sz w:val="21"/>
+                <w:lang w:val="en-US" w:eastAsia="zh-CN"/>
+              </w:rPr>
+              <w:t>选择打开弹幕</w:t>
+            </w:r>
+          </w:p>
+          <w:p>
+            <w:pPr>
+              <w:pStyle w:val="6"/>
+              <w:ind w:left="760"/>
+              <w:rPr>
+                <w:color w:val="auto"/>
+                <w:kern w:val="2"/>
+                <w:sz w:val="21"/>
+              </w:rPr>
+            </w:pPr>
+            <w:r>
+              <w:rPr>
+                <w:rFonts w:hint="eastAsia"/>
+                <w:color w:val="auto"/>
+                <w:kern w:val="2"/>
+                <w:sz w:val="21"/>
+              </w:rPr>
+              <w:t>Then</w:t>
+            </w:r>
+            <w:r>
+              <w:rPr>
+                <w:rFonts w:hint="eastAsia"/>
+                <w:color w:val="auto"/>
+                <w:kern w:val="2"/>
+                <w:sz w:val="21"/>
+                <w:lang w:val="en-US" w:eastAsia="zh-CN"/>
+              </w:rPr>
+              <w:t>显示弹幕</w:t>
+            </w:r>
+          </w:p>
+          <w:p>
+            <w:pPr>
+              <w:pStyle w:val="6"/>
+              <w:ind w:left="760"/>
+              <w:rPr>
+                <w:color w:val="auto"/>
+                <w:kern w:val="2"/>
+                <w:sz w:val="21"/>
+              </w:rPr>
+            </w:pPr>
+            <w:r>
+              <w:rPr>
+                <w:rFonts w:hint="eastAsia"/>
+                <w:color w:val="auto"/>
+                <w:kern w:val="2"/>
+                <w:sz w:val="21"/>
+              </w:rPr>
+              <w:t>Else</w:t>
+            </w:r>
+          </w:p>
+          <w:p>
+            <w:pPr>
+              <w:pStyle w:val="6"/>
+            </w:pPr>
+            <w:r>
+              <w:rPr>
+                <w:rFonts w:hint="eastAsia"/>
+                <w:color w:val="auto"/>
+                <w:kern w:val="2"/>
+                <w:sz w:val="21"/>
+              </w:rPr>
+              <w:t xml:space="preserve">           </w:t>
+            </w:r>
+            <w:r>
+              <w:rPr>
+                <w:rFonts w:hint="eastAsia"/>
+                <w:color w:val="auto"/>
+                <w:kern w:val="2"/>
+                <w:sz w:val="21"/>
+                <w:lang w:val="en-US" w:eastAsia="zh-CN"/>
+              </w:rPr>
+              <w:t>不显示弹幕</w:t>
             </w:r>
           </w:p>
         </w:tc>
@@ -1913,7 +3557,7 @@
                 <w:szCs w:val="21"/>
                 <w:lang w:val="en-US" w:eastAsia="zh-CN"/>
               </w:rPr>
-              <w:t>显示弹幕</w:t>
+              <w:t>查看历史弹幕</w:t>
             </w:r>
           </w:p>
         </w:tc>
@@ -1993,7 +3637,7 @@
                 <w:szCs w:val="21"/>
                 <w:lang w:val="en-US" w:eastAsia="zh-CN"/>
               </w:rPr>
-              <w:t>教师</w:t>
+              <w:t>弹幕管理</w:t>
             </w:r>
           </w:p>
         </w:tc>
@@ -2154,7 +3798,7 @@
                 <w:szCs w:val="21"/>
                 <w:lang w:val="en-US" w:eastAsia="zh-CN"/>
               </w:rPr>
-              <w:t>弹幕内容，弹幕样式</w:t>
+              <w:t>历史弹幕</w:t>
             </w:r>
           </w:p>
         </w:tc>
@@ -2228,532 +3872,7 @@
                 <w:szCs w:val="20"/>
                 <w:lang w:val="en-US" w:eastAsia="zh-CN"/>
               </w:rPr>
-              <w:t>每隔2s读取一次数据库</w:t>
-            </w:r>
-            <w:r>
-              <w:rPr>
-                <w:rFonts w:hint="eastAsia" w:asciiTheme="minorEastAsia" w:hAnsiTheme="minorEastAsia" w:cstheme="minorEastAsia"/>
-                <w:sz w:val="20"/>
-                <w:szCs w:val="20"/>
-                <w:lang w:val="en-US" w:eastAsia="zh-CN"/>
-              </w:rPr>
-              <w:t>，像浏览器客户端发送包含弹幕信息的json</w:t>
-            </w:r>
-          </w:p>
-          <w:p>
-            <w:pPr>
-              <w:pStyle w:val="6"/>
-              <w:rPr>
-                <w:rFonts w:hint="eastAsia" w:asciiTheme="minorEastAsia" w:hAnsiTheme="minorEastAsia" w:cstheme="minorEastAsia"/>
-                <w:sz w:val="20"/>
-                <w:szCs w:val="20"/>
-                <w:lang w:val="en-US" w:eastAsia="zh-CN"/>
-              </w:rPr>
-            </w:pPr>
-            <w:r>
-              <w:rPr>
-                <w:rFonts w:hint="eastAsia" w:asciiTheme="minorEastAsia" w:hAnsiTheme="minorEastAsia" w:cstheme="minorEastAsia"/>
-                <w:sz w:val="20"/>
-                <w:szCs w:val="20"/>
-                <w:lang w:val="en-US" w:eastAsia="zh-CN"/>
-              </w:rPr>
-              <w:t xml:space="preserve">             输出json中对应的内容和样式并显示</w:t>
-            </w:r>
-          </w:p>
-        </w:tc>
-      </w:tr>
-    </w:tbl>
-    <w:p>
-      <w:pPr>
-        <w:pStyle w:val="2"/>
-        <w:spacing w:line="360" w:lineRule="atLeast"/>
-        <w:ind w:firstLine="420"/>
-        <w:rPr>
-          <w:rFonts w:hint="eastAsia"/>
-          <w:lang w:val="en-US" w:eastAsia="zh-CN"/>
-        </w:rPr>
-      </w:pPr>
-    </w:p>
-    <w:p>
-      <w:pPr>
-        <w:pStyle w:val="2"/>
-        <w:spacing w:line="360" w:lineRule="atLeast"/>
-        <w:ind w:firstLine="420"/>
-        <w:rPr>
-          <w:rFonts w:hint="eastAsia"/>
-          <w:lang w:val="en-US" w:eastAsia="zh-CN"/>
-        </w:rPr>
-      </w:pPr>
-    </w:p>
-    <w:tbl>
-      <w:tblPr>
-        <w:tblStyle w:val="5"/>
-        <w:tblW w:w="8522" w:type="dxa"/>
-        <w:jc w:val="center"/>
-        <w:tblInd w:w="0" w:type="dxa"/>
-        <w:tblBorders>
-          <w:top w:val="single" w:color="auto" w:sz="4" w:space="0"/>
-          <w:left w:val="single" w:color="auto" w:sz="4" w:space="0"/>
-          <w:bottom w:val="single" w:color="auto" w:sz="4" w:space="0"/>
-          <w:right w:val="single" w:color="auto" w:sz="4" w:space="0"/>
-          <w:insideH w:val="single" w:color="auto" w:sz="4" w:space="0"/>
-          <w:insideV w:val="single" w:color="auto" w:sz="4" w:space="0"/>
-        </w:tblBorders>
-        <w:tblLayout w:type="fixed"/>
-        <w:tblCellMar>
-          <w:top w:w="0" w:type="dxa"/>
-          <w:left w:w="108" w:type="dxa"/>
-          <w:bottom w:w="0" w:type="dxa"/>
-          <w:right w:w="108" w:type="dxa"/>
-        </w:tblCellMar>
-      </w:tblPr>
-      <w:tblGrid>
-        <w:gridCol w:w="4261"/>
-        <w:gridCol w:w="4261"/>
-      </w:tblGrid>
-      <w:tr>
-        <w:tblPrEx>
-          <w:tblBorders>
-            <w:top w:val="single" w:color="auto" w:sz="4" w:space="0"/>
-            <w:left w:val="single" w:color="auto" w:sz="4" w:space="0"/>
-            <w:bottom w:val="single" w:color="auto" w:sz="4" w:space="0"/>
-            <w:right w:val="single" w:color="auto" w:sz="4" w:space="0"/>
-            <w:insideH w:val="single" w:color="auto" w:sz="4" w:space="0"/>
-            <w:insideV w:val="single" w:color="auto" w:sz="4" w:space="0"/>
-          </w:tblBorders>
-          <w:tblLayout w:type="fixed"/>
-          <w:tblCellMar>
-            <w:top w:w="0" w:type="dxa"/>
-            <w:left w:w="108" w:type="dxa"/>
-            <w:bottom w:w="0" w:type="dxa"/>
-            <w:right w:w="108" w:type="dxa"/>
-          </w:tblCellMar>
-        </w:tblPrEx>
-        <w:trPr>
-          <w:jc w:val="center"/>
-        </w:trPr>
-        <w:tc>
-          <w:tcPr>
-            <w:tcW w:w="8522" w:type="dxa"/>
-            <w:gridSpan w:val="2"/>
-          </w:tcPr>
-          <w:p>
-            <w:pPr>
-              <w:ind w:firstLine="420"/>
-              <w:rPr>
-                <w:kern w:val="0"/>
-                <w:sz w:val="20"/>
-                <w:szCs w:val="21"/>
-              </w:rPr>
-            </w:pPr>
-            <w:r>
-              <w:rPr>
-                <w:rFonts w:hint="eastAsia"/>
-                <w:kern w:val="0"/>
-                <w:sz w:val="20"/>
-                <w:szCs w:val="21"/>
-              </w:rPr>
-              <w:t>IPO图</w:t>
-            </w:r>
-          </w:p>
-        </w:tc>
-      </w:tr>
-      <w:tr>
-        <w:tblPrEx>
-          <w:tblBorders>
-            <w:top w:val="single" w:color="auto" w:sz="4" w:space="0"/>
-            <w:left w:val="single" w:color="auto" w:sz="4" w:space="0"/>
-            <w:bottom w:val="single" w:color="auto" w:sz="4" w:space="0"/>
-            <w:right w:val="single" w:color="auto" w:sz="4" w:space="0"/>
-            <w:insideH w:val="single" w:color="auto" w:sz="4" w:space="0"/>
-            <w:insideV w:val="single" w:color="auto" w:sz="4" w:space="0"/>
-          </w:tblBorders>
-          <w:tblLayout w:type="fixed"/>
-          <w:tblCellMar>
-            <w:top w:w="0" w:type="dxa"/>
-            <w:left w:w="108" w:type="dxa"/>
-            <w:bottom w:w="0" w:type="dxa"/>
-            <w:right w:w="108" w:type="dxa"/>
-          </w:tblCellMar>
-        </w:tblPrEx>
-        <w:trPr>
-          <w:jc w:val="center"/>
-        </w:trPr>
-        <w:tc>
-          <w:tcPr>
-            <w:tcW w:w="4261" w:type="dxa"/>
-          </w:tcPr>
-          <w:p>
-            <w:pPr>
-              <w:ind w:firstLine="420"/>
-              <w:rPr>
-                <w:kern w:val="0"/>
-                <w:sz w:val="20"/>
-                <w:szCs w:val="21"/>
-              </w:rPr>
-            </w:pPr>
-            <w:r>
-              <w:rPr>
-                <w:rFonts w:hint="eastAsia"/>
-                <w:kern w:val="0"/>
-                <w:sz w:val="20"/>
-                <w:szCs w:val="21"/>
-              </w:rPr>
-              <w:t>模块名：</w:t>
-            </w:r>
-            <w:r>
-              <w:rPr>
-                <w:rFonts w:hint="eastAsia"/>
-                <w:kern w:val="0"/>
-                <w:sz w:val="20"/>
-                <w:szCs w:val="21"/>
-                <w:lang w:val="en-US" w:eastAsia="zh-CN"/>
-              </w:rPr>
-              <w:t>显示弹幕</w:t>
-            </w:r>
-          </w:p>
-        </w:tc>
-        <w:tc>
-          <w:tcPr>
-            <w:tcW w:w="4261" w:type="dxa"/>
-          </w:tcPr>
-          <w:p>
-            <w:pPr>
-              <w:ind w:firstLine="420"/>
-              <w:rPr>
-                <w:kern w:val="0"/>
-                <w:sz w:val="20"/>
-                <w:szCs w:val="21"/>
-              </w:rPr>
-            </w:pPr>
-            <w:r>
-              <w:rPr>
-                <w:rFonts w:hint="eastAsia"/>
-                <w:kern w:val="0"/>
-                <w:sz w:val="20"/>
-                <w:szCs w:val="21"/>
-              </w:rPr>
-              <w:t>IPO图编号：</w:t>
-            </w:r>
-          </w:p>
-        </w:tc>
-      </w:tr>
-      <w:tr>
-        <w:tblPrEx>
-          <w:tblBorders>
-            <w:top w:val="single" w:color="auto" w:sz="4" w:space="0"/>
-            <w:left w:val="single" w:color="auto" w:sz="4" w:space="0"/>
-            <w:bottom w:val="single" w:color="auto" w:sz="4" w:space="0"/>
-            <w:right w:val="single" w:color="auto" w:sz="4" w:space="0"/>
-            <w:insideH w:val="single" w:color="auto" w:sz="4" w:space="0"/>
-            <w:insideV w:val="single" w:color="auto" w:sz="4" w:space="0"/>
-          </w:tblBorders>
-          <w:tblLayout w:type="fixed"/>
-          <w:tblCellMar>
-            <w:top w:w="0" w:type="dxa"/>
-            <w:left w:w="108" w:type="dxa"/>
-            <w:bottom w:w="0" w:type="dxa"/>
-            <w:right w:w="108" w:type="dxa"/>
-          </w:tblCellMar>
-        </w:tblPrEx>
-        <w:trPr>
-          <w:jc w:val="center"/>
-        </w:trPr>
-        <w:tc>
-          <w:tcPr>
-            <w:tcW w:w="4261" w:type="dxa"/>
-          </w:tcPr>
-          <w:p>
-            <w:pPr>
-              <w:ind w:firstLine="420"/>
-              <w:rPr>
-                <w:kern w:val="0"/>
-                <w:sz w:val="20"/>
-                <w:szCs w:val="21"/>
-              </w:rPr>
-            </w:pPr>
-            <w:r>
-              <w:rPr>
-                <w:rFonts w:hint="eastAsia"/>
-                <w:kern w:val="0"/>
-                <w:sz w:val="20"/>
-                <w:szCs w:val="21"/>
-              </w:rPr>
-              <w:t>上层模块：</w:t>
-            </w:r>
-            <w:r>
-              <w:rPr>
-                <w:rFonts w:hint="eastAsia"/>
-                <w:kern w:val="0"/>
-                <w:sz w:val="20"/>
-                <w:szCs w:val="21"/>
-                <w:lang w:val="en-US" w:eastAsia="zh-CN"/>
-              </w:rPr>
-              <w:t>用户</w:t>
-            </w:r>
-          </w:p>
-        </w:tc>
-        <w:tc>
-          <w:tcPr>
-            <w:tcW w:w="4261" w:type="dxa"/>
-          </w:tcPr>
-          <w:p>
-            <w:pPr>
-              <w:ind w:firstLine="420"/>
-              <w:rPr>
-                <w:kern w:val="0"/>
-                <w:sz w:val="20"/>
-                <w:szCs w:val="21"/>
-              </w:rPr>
-            </w:pPr>
-            <w:r>
-              <w:rPr>
-                <w:rFonts w:hint="eastAsia"/>
-                <w:kern w:val="0"/>
-                <w:sz w:val="20"/>
-                <w:szCs w:val="21"/>
-              </w:rPr>
-              <w:t>下层模块：无</w:t>
-            </w:r>
-          </w:p>
-        </w:tc>
-      </w:tr>
-      <w:tr>
-        <w:tblPrEx>
-          <w:tblBorders>
-            <w:top w:val="single" w:color="auto" w:sz="4" w:space="0"/>
-            <w:left w:val="single" w:color="auto" w:sz="4" w:space="0"/>
-            <w:bottom w:val="single" w:color="auto" w:sz="4" w:space="0"/>
-            <w:right w:val="single" w:color="auto" w:sz="4" w:space="0"/>
-            <w:insideH w:val="single" w:color="auto" w:sz="4" w:space="0"/>
-            <w:insideV w:val="single" w:color="auto" w:sz="4" w:space="0"/>
-          </w:tblBorders>
-          <w:tblLayout w:type="fixed"/>
-          <w:tblCellMar>
-            <w:top w:w="0" w:type="dxa"/>
-            <w:left w:w="108" w:type="dxa"/>
-            <w:bottom w:w="0" w:type="dxa"/>
-            <w:right w:w="108" w:type="dxa"/>
-          </w:tblCellMar>
-        </w:tblPrEx>
-        <w:trPr>
-          <w:jc w:val="center"/>
-        </w:trPr>
-        <w:tc>
-          <w:tcPr>
-            <w:tcW w:w="8522" w:type="dxa"/>
-            <w:gridSpan w:val="2"/>
-          </w:tcPr>
-          <w:p>
-            <w:pPr>
-              <w:ind w:firstLine="420"/>
-              <w:rPr>
-                <w:kern w:val="0"/>
-                <w:sz w:val="20"/>
-                <w:szCs w:val="21"/>
-              </w:rPr>
-            </w:pPr>
-            <w:r>
-              <w:rPr>
-                <w:rFonts w:hint="eastAsia"/>
-                <w:kern w:val="0"/>
-                <w:sz w:val="20"/>
-                <w:szCs w:val="21"/>
-              </w:rPr>
-              <w:t>编制者：</w:t>
-            </w:r>
-            <w:r>
-              <w:rPr>
-                <w:rFonts w:hint="eastAsia"/>
-                <w:kern w:val="0"/>
-                <w:sz w:val="20"/>
-                <w:szCs w:val="21"/>
-                <w:lang w:val="en-US" w:eastAsia="zh-CN"/>
-              </w:rPr>
-              <w:t>朱天琦</w:t>
-            </w:r>
-          </w:p>
-        </w:tc>
-      </w:tr>
-      <w:tr>
-        <w:tblPrEx>
-          <w:tblBorders>
-            <w:top w:val="single" w:color="auto" w:sz="4" w:space="0"/>
-            <w:left w:val="single" w:color="auto" w:sz="4" w:space="0"/>
-            <w:bottom w:val="single" w:color="auto" w:sz="4" w:space="0"/>
-            <w:right w:val="single" w:color="auto" w:sz="4" w:space="0"/>
-            <w:insideH w:val="single" w:color="auto" w:sz="4" w:space="0"/>
-            <w:insideV w:val="single" w:color="auto" w:sz="4" w:space="0"/>
-          </w:tblBorders>
-          <w:tblLayout w:type="fixed"/>
-          <w:tblCellMar>
-            <w:top w:w="0" w:type="dxa"/>
-            <w:left w:w="108" w:type="dxa"/>
-            <w:bottom w:w="0" w:type="dxa"/>
-            <w:right w:w="108" w:type="dxa"/>
-          </w:tblCellMar>
-        </w:tblPrEx>
-        <w:trPr>
-          <w:jc w:val="center"/>
-        </w:trPr>
-        <w:tc>
-          <w:tcPr>
-            <w:tcW w:w="4261" w:type="dxa"/>
-          </w:tcPr>
-          <w:p>
-            <w:pPr>
-              <w:ind w:firstLine="420"/>
-              <w:rPr>
-                <w:kern w:val="0"/>
-                <w:sz w:val="20"/>
-                <w:szCs w:val="21"/>
-              </w:rPr>
-            </w:pPr>
-            <w:r>
-              <w:rPr>
-                <w:rFonts w:hint="eastAsia"/>
-                <w:kern w:val="0"/>
-                <w:sz w:val="20"/>
-                <w:szCs w:val="21"/>
-              </w:rPr>
-              <w:t>输入：</w:t>
-            </w:r>
-          </w:p>
-        </w:tc>
-        <w:tc>
-          <w:tcPr>
-            <w:tcW w:w="4261" w:type="dxa"/>
-          </w:tcPr>
-          <w:p>
-            <w:pPr>
-              <w:ind w:firstLine="420"/>
-              <w:rPr>
-                <w:kern w:val="0"/>
-                <w:sz w:val="20"/>
-                <w:szCs w:val="21"/>
-              </w:rPr>
-            </w:pPr>
-            <w:r>
-              <w:rPr>
-                <w:rFonts w:hint="eastAsia"/>
-                <w:kern w:val="0"/>
-                <w:sz w:val="20"/>
-                <w:szCs w:val="21"/>
-              </w:rPr>
-              <w:t>输出：</w:t>
-            </w:r>
-            <w:r>
-              <w:rPr>
-                <w:rFonts w:hint="eastAsia"/>
-                <w:kern w:val="0"/>
-                <w:sz w:val="20"/>
-                <w:szCs w:val="21"/>
-                <w:lang w:val="en-US" w:eastAsia="zh-CN"/>
-              </w:rPr>
-              <w:t>弹幕内容，弹幕样式</w:t>
-            </w:r>
-          </w:p>
-        </w:tc>
-      </w:tr>
-      <w:tr>
-        <w:tblPrEx>
-          <w:tblBorders>
-            <w:top w:val="single" w:color="auto" w:sz="4" w:space="0"/>
-            <w:left w:val="single" w:color="auto" w:sz="4" w:space="0"/>
-            <w:bottom w:val="single" w:color="auto" w:sz="4" w:space="0"/>
-            <w:right w:val="single" w:color="auto" w:sz="4" w:space="0"/>
-            <w:insideH w:val="single" w:color="auto" w:sz="4" w:space="0"/>
-            <w:insideV w:val="single" w:color="auto" w:sz="4" w:space="0"/>
-          </w:tblBorders>
-          <w:tblLayout w:type="fixed"/>
-          <w:tblCellMar>
-            <w:top w:w="0" w:type="dxa"/>
-            <w:left w:w="108" w:type="dxa"/>
-            <w:bottom w:w="0" w:type="dxa"/>
-            <w:right w:w="108" w:type="dxa"/>
-          </w:tblCellMar>
-        </w:tblPrEx>
-        <w:trPr>
-          <w:jc w:val="center"/>
-        </w:trPr>
-        <w:tc>
-          <w:tcPr>
-            <w:tcW w:w="8522" w:type="dxa"/>
-            <w:gridSpan w:val="2"/>
-          </w:tcPr>
-          <w:p>
-            <w:pPr>
-              <w:ind w:firstLine="420"/>
-              <w:rPr>
-                <w:kern w:val="0"/>
-                <w:sz w:val="20"/>
-                <w:szCs w:val="21"/>
-              </w:rPr>
-            </w:pPr>
-            <w:r>
-              <w:rPr>
-                <w:rFonts w:hint="eastAsia"/>
-                <w:kern w:val="0"/>
-                <w:sz w:val="20"/>
-                <w:szCs w:val="21"/>
-              </w:rPr>
-              <w:t>算法说明：</w:t>
-            </w:r>
-          </w:p>
-          <w:p>
-            <w:pPr>
-              <w:pStyle w:val="6"/>
-              <w:rPr>
-                <w:rFonts w:hint="eastAsia" w:asciiTheme="minorEastAsia" w:hAnsiTheme="minorEastAsia" w:cstheme="minorEastAsia"/>
-                <w:sz w:val="20"/>
-                <w:szCs w:val="20"/>
-                <w:lang w:val="en-US" w:eastAsia="zh-CN"/>
-              </w:rPr>
-            </w:pPr>
-            <w:r>
-              <w:rPr>
-                <w:rFonts w:hint="eastAsia"/>
-                <w:lang w:val="en-US" w:eastAsia="zh-CN"/>
-              </w:rPr>
-              <w:t xml:space="preserve">                </w:t>
-            </w:r>
-            <w:r>
-              <w:rPr>
-                <w:rFonts w:hint="eastAsia" w:asciiTheme="minorEastAsia" w:hAnsiTheme="minorEastAsia" w:eastAsiaTheme="minorEastAsia" w:cstheme="minorEastAsia"/>
-                <w:sz w:val="20"/>
-                <w:szCs w:val="20"/>
-                <w:lang w:val="en-US" w:eastAsia="zh-CN"/>
-              </w:rPr>
-              <w:t>每隔2s读取一次数据库</w:t>
-            </w:r>
-            <w:r>
-              <w:rPr>
-                <w:rFonts w:hint="eastAsia" w:asciiTheme="minorEastAsia" w:hAnsiTheme="minorEastAsia" w:cstheme="minorEastAsia"/>
-                <w:sz w:val="20"/>
-                <w:szCs w:val="20"/>
-                <w:lang w:val="en-US" w:eastAsia="zh-CN"/>
-              </w:rPr>
-              <w:t>，像PC客户端发送包含弹幕信息的json</w:t>
-            </w:r>
-          </w:p>
-          <w:p>
-            <w:pPr>
-              <w:pStyle w:val="6"/>
-              <w:rPr>
-                <w:rFonts w:hint="eastAsia" w:asciiTheme="minorEastAsia" w:hAnsiTheme="minorEastAsia" w:cstheme="minorEastAsia"/>
-                <w:sz w:val="20"/>
-                <w:szCs w:val="20"/>
-                <w:lang w:val="en-US" w:eastAsia="zh-CN"/>
-              </w:rPr>
-            </w:pPr>
-            <w:r>
-              <w:rPr>
-                <w:rFonts w:hint="eastAsia" w:asciiTheme="minorEastAsia" w:hAnsiTheme="minorEastAsia" w:cstheme="minorEastAsia"/>
-                <w:sz w:val="20"/>
-                <w:szCs w:val="20"/>
-                <w:lang w:val="en-US" w:eastAsia="zh-CN"/>
-              </w:rPr>
-              <w:t xml:space="preserve">             输出json中对应的内容和样式并显示</w:t>
+              <w:t>读取数据库表最近的100条记录</w:t>
             </w:r>
           </w:p>
         </w:tc>
@@ -2918,7 +4037,7 @@
                 <w:szCs w:val="21"/>
                 <w:lang w:val="en-US" w:eastAsia="zh-CN"/>
               </w:rPr>
-              <w:t>管理弹幕</w:t>
+              <w:t>屏蔽弹幕关键字</w:t>
             </w:r>
           </w:p>
         </w:tc>
@@ -2998,7 +4117,7 @@
                 <w:szCs w:val="21"/>
                 <w:lang w:val="en-US" w:eastAsia="zh-CN"/>
               </w:rPr>
-              <w:t>教师</w:t>
+              <w:t>弹幕管理</w:t>
             </w:r>
           </w:p>
         </w:tc>
@@ -3262,90 +4381,90 @@
                 <w:szCs w:val="20"/>
                 <w:lang w:val="en-US" w:eastAsia="zh-CN"/>
               </w:rPr>
-              <w:t xml:space="preserve">             </w:t>
-            </w:r>
-          </w:p>
-          <w:p>
-            <w:pPr>
-              <w:pStyle w:val="6"/>
-              <w:rPr>
-                <w:rFonts w:hint="eastAsia" w:asciiTheme="minorEastAsia" w:hAnsiTheme="minorEastAsia" w:cstheme="minorEastAsia"/>
-                <w:sz w:val="20"/>
-                <w:szCs w:val="20"/>
-                <w:lang w:val="en-US" w:eastAsia="zh-CN"/>
-              </w:rPr>
-            </w:pPr>
-            <w:r>
-              <w:rPr>
-                <w:rFonts w:hint="eastAsia" w:asciiTheme="minorEastAsia" w:hAnsiTheme="minorEastAsia" w:cstheme="minorEastAsia"/>
-                <w:sz w:val="20"/>
-                <w:szCs w:val="20"/>
-                <w:lang w:val="en-US" w:eastAsia="zh-CN"/>
-              </w:rPr>
-              <w:t xml:space="preserve">             If含有敏感字符</w:t>
-            </w:r>
-          </w:p>
-          <w:p>
-            <w:pPr>
-              <w:pStyle w:val="6"/>
-              <w:rPr>
-                <w:rFonts w:hint="eastAsia" w:asciiTheme="minorEastAsia" w:hAnsiTheme="minorEastAsia" w:cstheme="minorEastAsia"/>
-                <w:sz w:val="20"/>
-                <w:szCs w:val="20"/>
-                <w:lang w:val="en-US" w:eastAsia="zh-CN"/>
-              </w:rPr>
-            </w:pPr>
-            <w:r>
-              <w:rPr>
-                <w:rFonts w:hint="eastAsia" w:asciiTheme="minorEastAsia" w:hAnsiTheme="minorEastAsia" w:cstheme="minorEastAsia"/>
-                <w:sz w:val="20"/>
-                <w:szCs w:val="20"/>
-                <w:lang w:val="en-US" w:eastAsia="zh-CN"/>
-              </w:rPr>
-              <w:t xml:space="preserve">                将敏感字符替换为*</w:t>
-            </w:r>
-          </w:p>
-          <w:p>
-            <w:pPr>
-              <w:pStyle w:val="6"/>
-              <w:rPr>
-                <w:rFonts w:hint="eastAsia" w:asciiTheme="minorEastAsia" w:hAnsiTheme="minorEastAsia" w:cstheme="minorEastAsia"/>
-                <w:sz w:val="20"/>
-                <w:szCs w:val="20"/>
-                <w:lang w:val="en-US" w:eastAsia="zh-CN"/>
-              </w:rPr>
-            </w:pPr>
-            <w:r>
-              <w:rPr>
-                <w:rFonts w:hint="eastAsia" w:asciiTheme="minorEastAsia" w:hAnsiTheme="minorEastAsia" w:cstheme="minorEastAsia"/>
-                <w:sz w:val="20"/>
-                <w:szCs w:val="20"/>
-                <w:lang w:val="en-US" w:eastAsia="zh-CN"/>
-              </w:rPr>
-              <w:t xml:space="preserve">                If 关闭弹幕</w:t>
-            </w:r>
-          </w:p>
-          <w:p>
-            <w:pPr>
-              <w:pStyle w:val="6"/>
-              <w:rPr>
-                <w:rFonts w:hint="eastAsia" w:asciiTheme="minorEastAsia" w:hAnsiTheme="minorEastAsia" w:cstheme="minorEastAsia"/>
-                <w:sz w:val="20"/>
-                <w:szCs w:val="20"/>
-                <w:lang w:val="en-US" w:eastAsia="zh-CN"/>
-              </w:rPr>
-            </w:pPr>
-            <w:r>
-              <w:rPr>
-                <w:rFonts w:hint="eastAsia" w:asciiTheme="minorEastAsia" w:hAnsiTheme="minorEastAsia" w:cstheme="minorEastAsia"/>
-                <w:sz w:val="20"/>
-                <w:szCs w:val="20"/>
-                <w:lang w:val="en-US" w:eastAsia="zh-CN"/>
-              </w:rPr>
-              <w:t xml:space="preserve">                    关闭弹幕显示</w:t>
+              <w:t xml:space="preserve">             添加弹幕关键字</w:t>
             </w:r>
             <w:bookmarkStart w:id="0" w:name="_GoBack"/>
             <w:bookmarkEnd w:id="0"/>
+          </w:p>
+          <w:p>
+            <w:pPr>
+              <w:pStyle w:val="6"/>
+              <w:rPr>
+                <w:rFonts w:hint="eastAsia" w:asciiTheme="minorEastAsia" w:hAnsiTheme="minorEastAsia" w:cstheme="minorEastAsia"/>
+                <w:sz w:val="20"/>
+                <w:szCs w:val="20"/>
+                <w:lang w:val="en-US" w:eastAsia="zh-CN"/>
+              </w:rPr>
+            </w:pPr>
+            <w:r>
+              <w:rPr>
+                <w:rFonts w:hint="eastAsia" w:asciiTheme="minorEastAsia" w:hAnsiTheme="minorEastAsia" w:cstheme="minorEastAsia"/>
+                <w:sz w:val="20"/>
+                <w:szCs w:val="20"/>
+                <w:lang w:val="en-US" w:eastAsia="zh-CN"/>
+              </w:rPr>
+              <w:t xml:space="preserve">             If含有敏感字符</w:t>
+            </w:r>
+          </w:p>
+          <w:p>
+            <w:pPr>
+              <w:pStyle w:val="6"/>
+              <w:rPr>
+                <w:rFonts w:hint="eastAsia" w:asciiTheme="minorEastAsia" w:hAnsiTheme="minorEastAsia" w:cstheme="minorEastAsia"/>
+                <w:sz w:val="20"/>
+                <w:szCs w:val="20"/>
+                <w:lang w:val="en-US" w:eastAsia="zh-CN"/>
+              </w:rPr>
+            </w:pPr>
+            <w:r>
+              <w:rPr>
+                <w:rFonts w:hint="eastAsia" w:asciiTheme="minorEastAsia" w:hAnsiTheme="minorEastAsia" w:cstheme="minorEastAsia"/>
+                <w:sz w:val="20"/>
+                <w:szCs w:val="20"/>
+                <w:lang w:val="en-US" w:eastAsia="zh-CN"/>
+              </w:rPr>
+              <w:t xml:space="preserve">                将敏感字符替换为*</w:t>
+            </w:r>
+          </w:p>
+          <w:p>
+            <w:pPr>
+              <w:pStyle w:val="6"/>
+              <w:rPr>
+                <w:rFonts w:hint="eastAsia" w:asciiTheme="minorEastAsia" w:hAnsiTheme="minorEastAsia" w:cstheme="minorEastAsia"/>
+                <w:sz w:val="20"/>
+                <w:szCs w:val="20"/>
+                <w:lang w:val="en-US" w:eastAsia="zh-CN"/>
+              </w:rPr>
+            </w:pPr>
+            <w:r>
+              <w:rPr>
+                <w:rFonts w:hint="eastAsia" w:asciiTheme="minorEastAsia" w:hAnsiTheme="minorEastAsia" w:cstheme="minorEastAsia"/>
+                <w:sz w:val="20"/>
+                <w:szCs w:val="20"/>
+                <w:lang w:val="en-US" w:eastAsia="zh-CN"/>
+              </w:rPr>
+              <w:t xml:space="preserve">                If 关闭弹幕</w:t>
+            </w:r>
+          </w:p>
+          <w:p>
+            <w:pPr>
+              <w:pStyle w:val="6"/>
+              <w:rPr>
+                <w:rFonts w:hint="eastAsia" w:asciiTheme="minorEastAsia" w:hAnsiTheme="minorEastAsia" w:cstheme="minorEastAsia"/>
+                <w:sz w:val="20"/>
+                <w:szCs w:val="20"/>
+                <w:lang w:val="en-US" w:eastAsia="zh-CN"/>
+              </w:rPr>
+            </w:pPr>
+            <w:r>
+              <w:rPr>
+                <w:rFonts w:hint="eastAsia" w:asciiTheme="minorEastAsia" w:hAnsiTheme="minorEastAsia" w:cstheme="minorEastAsia"/>
+                <w:sz w:val="20"/>
+                <w:szCs w:val="20"/>
+                <w:lang w:val="en-US" w:eastAsia="zh-CN"/>
+              </w:rPr>
+              <w:t xml:space="preserve">                    关闭弹幕显示</w:t>
+            </w:r>
           </w:p>
           <w:p>
             <w:pPr>
